--- a/Report.docx
+++ b/Report.docx
@@ -1,6 +1,6 @@
 
 <file path=word/document.xml><?xml version="1.0" encoding="utf-8"?>
-<w:document xmlns:wpc="http://schemas.microsoft.com/office/word/2010/wordprocessingCanvas" xmlns:cx="http://schemas.microsoft.com/office/drawing/2014/chartex" xmlns:cx1="http://schemas.microsoft.com/office/drawing/2015/9/8/chartex" xmlns:cx2="http://schemas.microsoft.com/office/drawing/2015/10/21/chartex" xmlns:cx3="http://schemas.microsoft.com/office/drawing/2016/5/9/chartex" xmlns:cx4="http://schemas.microsoft.com/office/drawing/2016/5/10/chartex" xmlns:cx5="http://schemas.microsoft.com/office/drawing/2016/5/11/chartex" xmlns:cx6="http://schemas.microsoft.com/office/drawing/2016/5/12/chartex" xmlns:cx7="http://schemas.microsoft.com/office/drawing/2016/5/13/chartex" xmlns:cx8="http://schemas.microsoft.com/office/drawing/2016/5/14/chartex" xmlns:mc="http://schemas.openxmlformats.org/markup-compatibility/2006" xmlns:aink="http://schemas.microsoft.com/office/drawing/2016/ink" xmlns:am3d="http://schemas.microsoft.com/office/drawing/2017/model3d" xmlns:o="urn:schemas-microsoft-com:office:office" xmlns:r="http://schemas.openxmlformats.org/officeDocument/2006/relationships" xmlns:m="http://schemas.openxmlformats.org/officeDocument/2006/math" xmlns:v="urn:schemas-microsoft-com:vml" xmlns:wp14="http://schemas.microsoft.com/office/word/2010/wordprocessingDrawing" xmlns:wp="http://schemas.openxmlformats.org/drawingml/2006/wordprocessingDrawing" xmlns:w10="urn:schemas-microsoft-com:office:word" xmlns:w="http://schemas.openxmlformats.org/wordprocessingml/2006/main" xmlns:w14="http://schemas.microsoft.com/office/word/2010/wordml" xmlns:w15="http://schemas.microsoft.com/office/word/2012/wordml" xmlns:w16cid="http://schemas.microsoft.com/office/word/2016/wordml/cid" xmlns:w16se="http://schemas.microsoft.com/office/word/2015/wordml/symex" xmlns:wpg="http://schemas.microsoft.com/office/word/2010/wordprocessingGroup" xmlns:wpi="http://schemas.microsoft.com/office/word/2010/wordprocessingInk" xmlns:wne="http://schemas.microsoft.com/office/word/2006/wordml" xmlns:wps="http://schemas.microsoft.com/office/word/2010/wordprocessingShape" mc:Ignorable="w14 w15 w16se w16cid wp14">
+<w:document xmlns:wpc="http://schemas.microsoft.com/office/word/2010/wordprocessingCanvas" xmlns:cx="http://schemas.microsoft.com/office/drawing/2014/chartex" xmlns:cx1="http://schemas.microsoft.com/office/drawing/2015/9/8/chartex" xmlns:cx2="http://schemas.microsoft.com/office/drawing/2015/10/21/chartex" xmlns:cx3="http://schemas.microsoft.com/office/drawing/2016/5/9/chartex" xmlns:cx4="http://schemas.microsoft.com/office/drawing/2016/5/10/chartex" xmlns:cx5="http://schemas.microsoft.com/office/drawing/2016/5/11/chartex" xmlns:cx6="http://schemas.microsoft.com/office/drawing/2016/5/12/chartex" xmlns:cx7="http://schemas.microsoft.com/office/drawing/2016/5/13/chartex" xmlns:cx8="http://schemas.microsoft.com/office/drawing/2016/5/14/chartex" xmlns:mc="http://schemas.openxmlformats.org/markup-compatibility/2006" xmlns:aink="http://schemas.microsoft.com/office/drawing/2016/ink" xmlns:am3d="http://schemas.microsoft.com/office/drawing/2017/model3d" xmlns:o="urn:schemas-microsoft-com:office:office" xmlns:r="http://schemas.openxmlformats.org/officeDocument/2006/relationships" xmlns:m="http://schemas.openxmlformats.org/officeDocument/2006/math" xmlns:v="urn:schemas-microsoft-com:vml" xmlns:wp14="http://schemas.microsoft.com/office/word/2010/wordprocessingDrawing" xmlns:wp="http://schemas.openxmlformats.org/drawingml/2006/wordprocessingDrawing" xmlns:w10="urn:schemas-microsoft-com:office:word" xmlns:w="http://schemas.openxmlformats.org/wordprocessingml/2006/main" xmlns:w14="http://schemas.microsoft.com/office/word/2010/wordml" xmlns:w15="http://schemas.microsoft.com/office/word/2012/wordml" xmlns:w16cex="http://schemas.microsoft.com/office/word/2018/wordml/cex" xmlns:w16cid="http://schemas.microsoft.com/office/word/2016/wordml/cid" xmlns:w16="http://schemas.microsoft.com/office/word/2018/wordml" xmlns:w16se="http://schemas.microsoft.com/office/word/2015/wordml/symex" xmlns:wpg="http://schemas.microsoft.com/office/word/2010/wordprocessingGroup" xmlns:wpi="http://schemas.microsoft.com/office/word/2010/wordprocessingInk" xmlns:wne="http://schemas.microsoft.com/office/word/2006/wordml" xmlns:wps="http://schemas.microsoft.com/office/word/2010/wordprocessingShape" mc:Ignorable="w14 w15 w16se w16cid w16 w16cex wp14">
   <w:body>
     <w:p>
       <w:pPr>
@@ -87,20 +87,7 @@
           <w:szCs w:val="48"/>
           <w:lang w:eastAsia="en-IN"/>
         </w:rPr>
-        <w:t xml:space="preserve">Digital Assignment - </w:t>
-      </w:r>
-      <w:r>
-        <w:rPr>
-          <w:rFonts w:ascii="Helvetica" w:eastAsia="Times New Roman" w:hAnsi="Helvetica" w:cs="Helvetica"/>
-          <w:b/>
-          <w:bCs/>
-          <w:color w:val="333333"/>
-          <w:kern w:val="36"/>
-          <w:sz w:val="48"/>
-          <w:szCs w:val="48"/>
-          <w:lang w:eastAsia="en-IN"/>
-        </w:rPr>
-        <w:t>3</w:t>
+        <w:t>Digital Assignment - 3</w:t>
       </w:r>
     </w:p>
     <w:p>
@@ -438,7 +425,18 @@
           <w:szCs w:val="21"/>
           <w:lang w:eastAsia="en-IN"/>
         </w:rPr>
-        <w:t>"UTF-8"</w:t>
+        <w:t>"UTF-8</w:t>
+      </w:r>
+      <w:proofErr w:type="gramStart"/>
+      <w:r>
+        <w:rPr>
+          <w:rFonts w:ascii="Consolas" w:eastAsia="Times New Roman" w:hAnsi="Consolas" w:cs="Times New Roman"/>
+          <w:color w:val="CE9178"/>
+          <w:sz w:val="21"/>
+          <w:szCs w:val="21"/>
+          <w:lang w:eastAsia="en-IN"/>
+        </w:rPr>
+        <w:t>"</w:t>
       </w:r>
       <w:r>
         <w:rPr>
@@ -458,7 +456,18 @@
           <w:szCs w:val="21"/>
           <w:lang w:eastAsia="en-IN"/>
         </w:rPr>
-        <w:t>?&gt;</w:t>
+        <w:t>?</w:t>
+      </w:r>
+      <w:proofErr w:type="gramEnd"/>
+      <w:r>
+        <w:rPr>
+          <w:rFonts w:ascii="Consolas" w:eastAsia="Times New Roman" w:hAnsi="Consolas" w:cs="Times New Roman"/>
+          <w:color w:val="808080"/>
+          <w:sz w:val="21"/>
+          <w:szCs w:val="21"/>
+          <w:lang w:eastAsia="en-IN"/>
+        </w:rPr>
+        <w:t>&gt;</w:t>
       </w:r>
     </w:p>
     <w:p>
@@ -543,6 +552,7 @@
         </w:rPr>
         <w:t> </w:t>
       </w:r>
+      <w:proofErr w:type="gramStart"/>
       <w:r>
         <w:rPr>
           <w:rFonts w:ascii="Consolas" w:eastAsia="Times New Roman" w:hAnsi="Consolas" w:cs="Times New Roman"/>
@@ -553,6 +563,7 @@
         </w:rPr>
         <w:t>xmlns:xsi</w:t>
       </w:r>
+      <w:proofErr w:type="gramEnd"/>
       <w:r>
         <w:rPr>
           <w:rFonts w:ascii="Consolas" w:eastAsia="Times New Roman" w:hAnsi="Consolas" w:cs="Times New Roman"/>
@@ -656,6 +667,7 @@
         </w:rPr>
         <w:t>&lt;</w:t>
       </w:r>
+      <w:proofErr w:type="spellStart"/>
       <w:r>
         <w:rPr>
           <w:rFonts w:ascii="Consolas" w:eastAsia="Times New Roman" w:hAnsi="Consolas" w:cs="Times New Roman"/>
@@ -666,6 +678,7 @@
         </w:rPr>
         <w:t>modelVersion</w:t>
       </w:r>
+      <w:proofErr w:type="spellEnd"/>
       <w:r>
         <w:rPr>
           <w:rFonts w:ascii="Consolas" w:eastAsia="Times New Roman" w:hAnsi="Consolas" w:cs="Times New Roman"/>
@@ -696,6 +709,7 @@
         </w:rPr>
         <w:t>&lt;/</w:t>
       </w:r>
+      <w:proofErr w:type="spellStart"/>
       <w:r>
         <w:rPr>
           <w:rFonts w:ascii="Consolas" w:eastAsia="Times New Roman" w:hAnsi="Consolas" w:cs="Times New Roman"/>
@@ -706,6 +720,7 @@
         </w:rPr>
         <w:t>modelVersion</w:t>
       </w:r>
+      <w:proofErr w:type="spellEnd"/>
       <w:r>
         <w:rPr>
           <w:rFonts w:ascii="Consolas" w:eastAsia="Times New Roman" w:hAnsi="Consolas" w:cs="Times New Roman"/>
@@ -792,6 +807,7 @@
         </w:rPr>
         <w:t>        </w:t>
       </w:r>
+      <w:proofErr w:type="gramStart"/>
       <w:r>
         <w:rPr>
           <w:rFonts w:ascii="Consolas" w:eastAsia="Times New Roman" w:hAnsi="Consolas" w:cs="Times New Roman"/>
@@ -802,6 +818,7 @@
         </w:rPr>
         <w:t>&lt;</w:t>
       </w:r>
+      <w:proofErr w:type="spellStart"/>
       <w:r>
         <w:rPr>
           <w:rFonts w:ascii="Consolas" w:eastAsia="Times New Roman" w:hAnsi="Consolas" w:cs="Times New Roman"/>
@@ -812,6 +829,7 @@
         </w:rPr>
         <w:t>groupId</w:t>
       </w:r>
+      <w:proofErr w:type="spellEnd"/>
       <w:r>
         <w:rPr>
           <w:rFonts w:ascii="Consolas" w:eastAsia="Times New Roman" w:hAnsi="Consolas" w:cs="Times New Roman"/>
@@ -822,6 +840,7 @@
         </w:rPr>
         <w:t>&gt;</w:t>
       </w:r>
+      <w:proofErr w:type="spellStart"/>
       <w:r>
         <w:rPr>
           <w:rFonts w:ascii="Consolas" w:eastAsia="Times New Roman" w:hAnsi="Consolas" w:cs="Times New Roman"/>
@@ -832,6 +851,8 @@
         </w:rPr>
         <w:t>org.springframework.boot</w:t>
       </w:r>
+      <w:proofErr w:type="spellEnd"/>
+      <w:proofErr w:type="gramEnd"/>
       <w:r>
         <w:rPr>
           <w:rFonts w:ascii="Consolas" w:eastAsia="Times New Roman" w:hAnsi="Consolas" w:cs="Times New Roman"/>
@@ -842,6 +863,7 @@
         </w:rPr>
         <w:t>&lt;/</w:t>
       </w:r>
+      <w:proofErr w:type="spellStart"/>
       <w:r>
         <w:rPr>
           <w:rFonts w:ascii="Consolas" w:eastAsia="Times New Roman" w:hAnsi="Consolas" w:cs="Times New Roman"/>
@@ -852,6 +874,7 @@
         </w:rPr>
         <w:t>groupId</w:t>
       </w:r>
+      <w:proofErr w:type="spellEnd"/>
       <w:r>
         <w:rPr>
           <w:rFonts w:ascii="Consolas" w:eastAsia="Times New Roman" w:hAnsi="Consolas" w:cs="Times New Roman"/>
@@ -895,6 +918,7 @@
         </w:rPr>
         <w:t>&lt;</w:t>
       </w:r>
+      <w:proofErr w:type="spellStart"/>
       <w:r>
         <w:rPr>
           <w:rFonts w:ascii="Consolas" w:eastAsia="Times New Roman" w:hAnsi="Consolas" w:cs="Times New Roman"/>
@@ -905,6 +929,7 @@
         </w:rPr>
         <w:t>artifactId</w:t>
       </w:r>
+      <w:proofErr w:type="spellEnd"/>
       <w:r>
         <w:rPr>
           <w:rFonts w:ascii="Consolas" w:eastAsia="Times New Roman" w:hAnsi="Consolas" w:cs="Times New Roman"/>
@@ -935,6 +960,7 @@
         </w:rPr>
         <w:t>&lt;/</w:t>
       </w:r>
+      <w:proofErr w:type="spellStart"/>
       <w:r>
         <w:rPr>
           <w:rFonts w:ascii="Consolas" w:eastAsia="Times New Roman" w:hAnsi="Consolas" w:cs="Times New Roman"/>
@@ -945,6 +971,7 @@
         </w:rPr>
         <w:t>artifactId</w:t>
       </w:r>
+      <w:proofErr w:type="spellEnd"/>
       <w:r>
         <w:rPr>
           <w:rFonts w:ascii="Consolas" w:eastAsia="Times New Roman" w:hAnsi="Consolas" w:cs="Times New Roman"/>
@@ -1016,8 +1043,20 @@
           <w:szCs w:val="21"/>
           <w:lang w:eastAsia="en-IN"/>
         </w:rPr>
-        <w:t>2.2.2.RELEASE</w:t>
-      </w:r>
+        <w:t>2.2.</w:t>
+      </w:r>
+      <w:proofErr w:type="gramStart"/>
+      <w:r>
+        <w:rPr>
+          <w:rFonts w:ascii="Consolas" w:eastAsia="Times New Roman" w:hAnsi="Consolas" w:cs="Times New Roman"/>
+          <w:color w:val="D4D4D4"/>
+          <w:sz w:val="21"/>
+          <w:szCs w:val="21"/>
+          <w:lang w:eastAsia="en-IN"/>
+        </w:rPr>
+        <w:t>2.RELEASE</w:t>
+      </w:r>
+      <w:proofErr w:type="gramEnd"/>
       <w:r>
         <w:rPr>
           <w:rFonts w:ascii="Consolas" w:eastAsia="Times New Roman" w:hAnsi="Consolas" w:cs="Times New Roman"/>
@@ -1081,6 +1120,7 @@
         </w:rPr>
         <w:t>&lt;</w:t>
       </w:r>
+      <w:proofErr w:type="spellStart"/>
       <w:r>
         <w:rPr>
           <w:rFonts w:ascii="Consolas" w:eastAsia="Times New Roman" w:hAnsi="Consolas" w:cs="Times New Roman"/>
@@ -1091,6 +1131,7 @@
         </w:rPr>
         <w:t>relativePath</w:t>
       </w:r>
+      <w:proofErr w:type="spellEnd"/>
       <w:r>
         <w:rPr>
           <w:rFonts w:ascii="Consolas" w:eastAsia="Times New Roman" w:hAnsi="Consolas" w:cs="Times New Roman"/>
@@ -1121,6 +1162,7 @@
         </w:rPr>
         <w:t> </w:t>
       </w:r>
+      <w:proofErr w:type="gramStart"/>
       <w:r>
         <w:rPr>
           <w:rFonts w:ascii="Consolas" w:eastAsia="Times New Roman" w:hAnsi="Consolas" w:cs="Times New Roman"/>
@@ -1129,7 +1171,18 @@
           <w:szCs w:val="21"/>
           <w:lang w:eastAsia="en-IN"/>
         </w:rPr>
-        <w:t>&lt;!-- lookup parent from repository --&gt;</w:t>
+        <w:t>&lt;!--</w:t>
+      </w:r>
+      <w:proofErr w:type="gramEnd"/>
+      <w:r>
+        <w:rPr>
+          <w:rFonts w:ascii="Consolas" w:eastAsia="Times New Roman" w:hAnsi="Consolas" w:cs="Times New Roman"/>
+          <w:color w:val="6A9955"/>
+          <w:sz w:val="21"/>
+          <w:szCs w:val="21"/>
+          <w:lang w:eastAsia="en-IN"/>
+        </w:rPr>
+        <w:t> lookup parent from repository --&gt;</w:t>
       </w:r>
     </w:p>
     <w:p>
@@ -1217,6 +1270,7 @@
         </w:rPr>
         <w:t>&lt;</w:t>
       </w:r>
+      <w:proofErr w:type="spellStart"/>
       <w:r>
         <w:rPr>
           <w:rFonts w:ascii="Consolas" w:eastAsia="Times New Roman" w:hAnsi="Consolas" w:cs="Times New Roman"/>
@@ -1227,6 +1281,7 @@
         </w:rPr>
         <w:t>groupId</w:t>
       </w:r>
+      <w:proofErr w:type="spellEnd"/>
       <w:r>
         <w:rPr>
           <w:rFonts w:ascii="Consolas" w:eastAsia="Times New Roman" w:hAnsi="Consolas" w:cs="Times New Roman"/>
@@ -1237,6 +1292,7 @@
         </w:rPr>
         <w:t>&gt;</w:t>
       </w:r>
+      <w:proofErr w:type="spellStart"/>
       <w:r>
         <w:rPr>
           <w:rFonts w:ascii="Consolas" w:eastAsia="Times New Roman" w:hAnsi="Consolas" w:cs="Times New Roman"/>
@@ -1247,6 +1303,7 @@
         </w:rPr>
         <w:t>com.example</w:t>
       </w:r>
+      <w:proofErr w:type="spellEnd"/>
       <w:r>
         <w:rPr>
           <w:rFonts w:ascii="Consolas" w:eastAsia="Times New Roman" w:hAnsi="Consolas" w:cs="Times New Roman"/>
@@ -1257,6 +1314,7 @@
         </w:rPr>
         <w:t>&lt;/</w:t>
       </w:r>
+      <w:proofErr w:type="spellStart"/>
       <w:r>
         <w:rPr>
           <w:rFonts w:ascii="Consolas" w:eastAsia="Times New Roman" w:hAnsi="Consolas" w:cs="Times New Roman"/>
@@ -1267,6 +1325,7 @@
         </w:rPr>
         <w:t>groupId</w:t>
       </w:r>
+      <w:proofErr w:type="spellEnd"/>
       <w:r>
         <w:rPr>
           <w:rFonts w:ascii="Consolas" w:eastAsia="Times New Roman" w:hAnsi="Consolas" w:cs="Times New Roman"/>
@@ -1310,6 +1369,7 @@
         </w:rPr>
         <w:t>&lt;</w:t>
       </w:r>
+      <w:proofErr w:type="spellStart"/>
       <w:r>
         <w:rPr>
           <w:rFonts w:ascii="Consolas" w:eastAsia="Times New Roman" w:hAnsi="Consolas" w:cs="Times New Roman"/>
@@ -1320,6 +1380,7 @@
         </w:rPr>
         <w:t>artifactId</w:t>
       </w:r>
+      <w:proofErr w:type="spellEnd"/>
       <w:r>
         <w:rPr>
           <w:rFonts w:ascii="Consolas" w:eastAsia="Times New Roman" w:hAnsi="Consolas" w:cs="Times New Roman"/>
@@ -1350,6 +1411,7 @@
         </w:rPr>
         <w:t>&lt;/</w:t>
       </w:r>
+      <w:proofErr w:type="spellStart"/>
       <w:r>
         <w:rPr>
           <w:rFonts w:ascii="Consolas" w:eastAsia="Times New Roman" w:hAnsi="Consolas" w:cs="Times New Roman"/>
@@ -1360,6 +1422,7 @@
         </w:rPr>
         <w:t>artifactId</w:t>
       </w:r>
+      <w:proofErr w:type="spellEnd"/>
       <w:r>
         <w:rPr>
           <w:rFonts w:ascii="Consolas" w:eastAsia="Times New Roman" w:hAnsi="Consolas" w:cs="Times New Roman"/>
@@ -1748,6 +1811,8 @@
         </w:rPr>
         <w:t>&lt;</w:t>
       </w:r>
+      <w:proofErr w:type="spellStart"/>
+      <w:proofErr w:type="gramStart"/>
       <w:r>
         <w:rPr>
           <w:rFonts w:ascii="Consolas" w:eastAsia="Times New Roman" w:hAnsi="Consolas" w:cs="Times New Roman"/>
@@ -1758,6 +1823,8 @@
         </w:rPr>
         <w:t>java.version</w:t>
       </w:r>
+      <w:proofErr w:type="spellEnd"/>
+      <w:proofErr w:type="gramEnd"/>
       <w:r>
         <w:rPr>
           <w:rFonts w:ascii="Consolas" w:eastAsia="Times New Roman" w:hAnsi="Consolas" w:cs="Times New Roman"/>
@@ -1788,6 +1855,7 @@
         </w:rPr>
         <w:t>&lt;/</w:t>
       </w:r>
+      <w:proofErr w:type="spellStart"/>
       <w:r>
         <w:rPr>
           <w:rFonts w:ascii="Consolas" w:eastAsia="Times New Roman" w:hAnsi="Consolas" w:cs="Times New Roman"/>
@@ -1798,6 +1866,7 @@
         </w:rPr>
         <w:t>java.version</w:t>
       </w:r>
+      <w:proofErr w:type="spellEnd"/>
       <w:r>
         <w:rPr>
           <w:rFonts w:ascii="Consolas" w:eastAsia="Times New Roman" w:hAnsi="Consolas" w:cs="Times New Roman"/>
@@ -2003,6 +2072,7 @@
         </w:rPr>
         <w:t>            </w:t>
       </w:r>
+      <w:proofErr w:type="gramStart"/>
       <w:r>
         <w:rPr>
           <w:rFonts w:ascii="Consolas" w:eastAsia="Times New Roman" w:hAnsi="Consolas" w:cs="Times New Roman"/>
@@ -2013,6 +2083,7 @@
         </w:rPr>
         <w:t>&lt;</w:t>
       </w:r>
+      <w:proofErr w:type="spellStart"/>
       <w:r>
         <w:rPr>
           <w:rFonts w:ascii="Consolas" w:eastAsia="Times New Roman" w:hAnsi="Consolas" w:cs="Times New Roman"/>
@@ -2023,6 +2094,7 @@
         </w:rPr>
         <w:t>groupId</w:t>
       </w:r>
+      <w:proofErr w:type="spellEnd"/>
       <w:r>
         <w:rPr>
           <w:rFonts w:ascii="Consolas" w:eastAsia="Times New Roman" w:hAnsi="Consolas" w:cs="Times New Roman"/>
@@ -2033,6 +2105,7 @@
         </w:rPr>
         <w:t>&gt;</w:t>
       </w:r>
+      <w:proofErr w:type="spellStart"/>
       <w:r>
         <w:rPr>
           <w:rFonts w:ascii="Consolas" w:eastAsia="Times New Roman" w:hAnsi="Consolas" w:cs="Times New Roman"/>
@@ -2043,6 +2116,8 @@
         </w:rPr>
         <w:t>org.springframework.boot</w:t>
       </w:r>
+      <w:proofErr w:type="spellEnd"/>
+      <w:proofErr w:type="gramEnd"/>
       <w:r>
         <w:rPr>
           <w:rFonts w:ascii="Consolas" w:eastAsia="Times New Roman" w:hAnsi="Consolas" w:cs="Times New Roman"/>
@@ -2053,6 +2128,7 @@
         </w:rPr>
         <w:t>&lt;/</w:t>
       </w:r>
+      <w:proofErr w:type="spellStart"/>
       <w:r>
         <w:rPr>
           <w:rFonts w:ascii="Consolas" w:eastAsia="Times New Roman" w:hAnsi="Consolas" w:cs="Times New Roman"/>
@@ -2063,6 +2139,7 @@
         </w:rPr>
         <w:t>groupId</w:t>
       </w:r>
+      <w:proofErr w:type="spellEnd"/>
       <w:r>
         <w:rPr>
           <w:rFonts w:ascii="Consolas" w:eastAsia="Times New Roman" w:hAnsi="Consolas" w:cs="Times New Roman"/>
@@ -2106,6 +2183,7 @@
         </w:rPr>
         <w:t>&lt;</w:t>
       </w:r>
+      <w:proofErr w:type="spellStart"/>
       <w:r>
         <w:rPr>
           <w:rFonts w:ascii="Consolas" w:eastAsia="Times New Roman" w:hAnsi="Consolas" w:cs="Times New Roman"/>
@@ -2116,6 +2194,7 @@
         </w:rPr>
         <w:t>artifactId</w:t>
       </w:r>
+      <w:proofErr w:type="spellEnd"/>
       <w:r>
         <w:rPr>
           <w:rFonts w:ascii="Consolas" w:eastAsia="Times New Roman" w:hAnsi="Consolas" w:cs="Times New Roman"/>
@@ -2146,6 +2225,7 @@
         </w:rPr>
         <w:t>&lt;/</w:t>
       </w:r>
+      <w:proofErr w:type="spellStart"/>
       <w:r>
         <w:rPr>
           <w:rFonts w:ascii="Consolas" w:eastAsia="Times New Roman" w:hAnsi="Consolas" w:cs="Times New Roman"/>
@@ -2156,6 +2236,7 @@
         </w:rPr>
         <w:t>artifactId</w:t>
       </w:r>
+      <w:proofErr w:type="spellEnd"/>
       <w:r>
         <w:rPr>
           <w:rFonts w:ascii="Consolas" w:eastAsia="Times New Roman" w:hAnsi="Consolas" w:cs="Times New Roman"/>
@@ -2256,6 +2337,7 @@
         </w:rPr>
         <w:t>        </w:t>
       </w:r>
+      <w:proofErr w:type="gramStart"/>
       <w:r>
         <w:rPr>
           <w:rFonts w:ascii="Consolas" w:eastAsia="Times New Roman" w:hAnsi="Consolas" w:cs="Times New Roman"/>
@@ -2264,7 +2346,18 @@
           <w:szCs w:val="21"/>
           <w:lang w:eastAsia="en-IN"/>
         </w:rPr>
-        <w:t>&lt;!-- tag::actuator[] --&gt;</w:t>
+        <w:t>&lt;!--</w:t>
+      </w:r>
+      <w:proofErr w:type="gramEnd"/>
+      <w:r>
+        <w:rPr>
+          <w:rFonts w:ascii="Consolas" w:eastAsia="Times New Roman" w:hAnsi="Consolas" w:cs="Times New Roman"/>
+          <w:color w:val="6A9955"/>
+          <w:sz w:val="21"/>
+          <w:szCs w:val="21"/>
+          <w:lang w:eastAsia="en-IN"/>
+        </w:rPr>
+        <w:t> tag::actuator[] --&gt;</w:t>
       </w:r>
     </w:p>
     <w:p>
@@ -2342,6 +2435,7 @@
         </w:rPr>
         <w:t>            </w:t>
       </w:r>
+      <w:proofErr w:type="gramStart"/>
       <w:r>
         <w:rPr>
           <w:rFonts w:ascii="Consolas" w:eastAsia="Times New Roman" w:hAnsi="Consolas" w:cs="Times New Roman"/>
@@ -2352,6 +2446,7 @@
         </w:rPr>
         <w:t>&lt;</w:t>
       </w:r>
+      <w:proofErr w:type="spellStart"/>
       <w:r>
         <w:rPr>
           <w:rFonts w:ascii="Consolas" w:eastAsia="Times New Roman" w:hAnsi="Consolas" w:cs="Times New Roman"/>
@@ -2362,6 +2457,7 @@
         </w:rPr>
         <w:t>groupId</w:t>
       </w:r>
+      <w:proofErr w:type="spellEnd"/>
       <w:r>
         <w:rPr>
           <w:rFonts w:ascii="Consolas" w:eastAsia="Times New Roman" w:hAnsi="Consolas" w:cs="Times New Roman"/>
@@ -2372,6 +2468,7 @@
         </w:rPr>
         <w:t>&gt;</w:t>
       </w:r>
+      <w:proofErr w:type="spellStart"/>
       <w:r>
         <w:rPr>
           <w:rFonts w:ascii="Consolas" w:eastAsia="Times New Roman" w:hAnsi="Consolas" w:cs="Times New Roman"/>
@@ -2382,6 +2479,8 @@
         </w:rPr>
         <w:t>org.springframework.boot</w:t>
       </w:r>
+      <w:proofErr w:type="spellEnd"/>
+      <w:proofErr w:type="gramEnd"/>
       <w:r>
         <w:rPr>
           <w:rFonts w:ascii="Consolas" w:eastAsia="Times New Roman" w:hAnsi="Consolas" w:cs="Times New Roman"/>
@@ -2392,6 +2491,7 @@
         </w:rPr>
         <w:t>&lt;/</w:t>
       </w:r>
+      <w:proofErr w:type="spellStart"/>
       <w:r>
         <w:rPr>
           <w:rFonts w:ascii="Consolas" w:eastAsia="Times New Roman" w:hAnsi="Consolas" w:cs="Times New Roman"/>
@@ -2402,6 +2502,7 @@
         </w:rPr>
         <w:t>groupId</w:t>
       </w:r>
+      <w:proofErr w:type="spellEnd"/>
       <w:r>
         <w:rPr>
           <w:rFonts w:ascii="Consolas" w:eastAsia="Times New Roman" w:hAnsi="Consolas" w:cs="Times New Roman"/>
@@ -2581,6 +2682,7 @@
         </w:rPr>
         <w:t>        </w:t>
       </w:r>
+      <w:proofErr w:type="gramStart"/>
       <w:r>
         <w:rPr>
           <w:rFonts w:ascii="Consolas" w:eastAsia="Times New Roman" w:hAnsi="Consolas" w:cs="Times New Roman"/>
@@ -2589,7 +2691,18 @@
           <w:szCs w:val="21"/>
           <w:lang w:eastAsia="en-IN"/>
         </w:rPr>
-        <w:t>&lt;!-- end::actuator[] --&gt;</w:t>
+        <w:t>&lt;!--</w:t>
+      </w:r>
+      <w:proofErr w:type="gramEnd"/>
+      <w:r>
+        <w:rPr>
+          <w:rFonts w:ascii="Consolas" w:eastAsia="Times New Roman" w:hAnsi="Consolas" w:cs="Times New Roman"/>
+          <w:color w:val="6A9955"/>
+          <w:sz w:val="21"/>
+          <w:szCs w:val="21"/>
+          <w:lang w:eastAsia="en-IN"/>
+        </w:rPr>
+        <w:t> end::actuator[] --&gt;</w:t>
       </w:r>
     </w:p>
     <w:p>
@@ -2667,6 +2780,7 @@
         </w:rPr>
         <w:t>            </w:t>
       </w:r>
+      <w:proofErr w:type="gramStart"/>
       <w:r>
         <w:rPr>
           <w:rFonts w:ascii="Consolas" w:eastAsia="Times New Roman" w:hAnsi="Consolas" w:cs="Times New Roman"/>
@@ -2677,6 +2791,7 @@
         </w:rPr>
         <w:t>&lt;</w:t>
       </w:r>
+      <w:proofErr w:type="spellStart"/>
       <w:r>
         <w:rPr>
           <w:rFonts w:ascii="Consolas" w:eastAsia="Times New Roman" w:hAnsi="Consolas" w:cs="Times New Roman"/>
@@ -2687,6 +2802,7 @@
         </w:rPr>
         <w:t>groupId</w:t>
       </w:r>
+      <w:proofErr w:type="spellEnd"/>
       <w:r>
         <w:rPr>
           <w:rFonts w:ascii="Consolas" w:eastAsia="Times New Roman" w:hAnsi="Consolas" w:cs="Times New Roman"/>
@@ -2697,6 +2813,7 @@
         </w:rPr>
         <w:t>&gt;</w:t>
       </w:r>
+      <w:proofErr w:type="spellStart"/>
       <w:r>
         <w:rPr>
           <w:rFonts w:ascii="Consolas" w:eastAsia="Times New Roman" w:hAnsi="Consolas" w:cs="Times New Roman"/>
@@ -2707,6 +2824,8 @@
         </w:rPr>
         <w:t>org.springframework.boot</w:t>
       </w:r>
+      <w:proofErr w:type="spellEnd"/>
+      <w:proofErr w:type="gramEnd"/>
       <w:r>
         <w:rPr>
           <w:rFonts w:ascii="Consolas" w:eastAsia="Times New Roman" w:hAnsi="Consolas" w:cs="Times New Roman"/>
@@ -2717,6 +2836,7 @@
         </w:rPr>
         <w:t>&lt;/</w:t>
       </w:r>
+      <w:proofErr w:type="spellStart"/>
       <w:r>
         <w:rPr>
           <w:rFonts w:ascii="Consolas" w:eastAsia="Times New Roman" w:hAnsi="Consolas" w:cs="Times New Roman"/>
@@ -2727,6 +2847,7 @@
         </w:rPr>
         <w:t>groupId</w:t>
       </w:r>
+      <w:proofErr w:type="spellEnd"/>
       <w:r>
         <w:rPr>
           <w:rFonts w:ascii="Consolas" w:eastAsia="Times New Roman" w:hAnsi="Consolas" w:cs="Times New Roman"/>
@@ -2906,6 +3027,7 @@
         </w:rPr>
         <w:t>        </w:t>
       </w:r>
+      <w:proofErr w:type="gramStart"/>
       <w:r>
         <w:rPr>
           <w:rFonts w:ascii="Consolas" w:eastAsia="Times New Roman" w:hAnsi="Consolas" w:cs="Times New Roman"/>
@@ -2914,7 +3036,18 @@
           <w:szCs w:val="21"/>
           <w:lang w:eastAsia="en-IN"/>
         </w:rPr>
-        <w:t>&lt;!-- tag::tests[] --&gt;</w:t>
+        <w:t>&lt;!--</w:t>
+      </w:r>
+      <w:proofErr w:type="gramEnd"/>
+      <w:r>
+        <w:rPr>
+          <w:rFonts w:ascii="Consolas" w:eastAsia="Times New Roman" w:hAnsi="Consolas" w:cs="Times New Roman"/>
+          <w:color w:val="6A9955"/>
+          <w:sz w:val="21"/>
+          <w:szCs w:val="21"/>
+          <w:lang w:eastAsia="en-IN"/>
+        </w:rPr>
+        <w:t> tag::tests[] --&gt;</w:t>
       </w:r>
     </w:p>
     <w:p>
@@ -2992,6 +3125,7 @@
         </w:rPr>
         <w:t>            </w:t>
       </w:r>
+      <w:proofErr w:type="gramStart"/>
       <w:r>
         <w:rPr>
           <w:rFonts w:ascii="Consolas" w:eastAsia="Times New Roman" w:hAnsi="Consolas" w:cs="Times New Roman"/>
@@ -3002,6 +3136,7 @@
         </w:rPr>
         <w:t>&lt;</w:t>
       </w:r>
+      <w:proofErr w:type="spellStart"/>
       <w:r>
         <w:rPr>
           <w:rFonts w:ascii="Consolas" w:eastAsia="Times New Roman" w:hAnsi="Consolas" w:cs="Times New Roman"/>
@@ -3012,6 +3147,7 @@
         </w:rPr>
         <w:t>groupId</w:t>
       </w:r>
+      <w:proofErr w:type="spellEnd"/>
       <w:r>
         <w:rPr>
           <w:rFonts w:ascii="Consolas" w:eastAsia="Times New Roman" w:hAnsi="Consolas" w:cs="Times New Roman"/>
@@ -3022,6 +3158,7 @@
         </w:rPr>
         <w:t>&gt;</w:t>
       </w:r>
+      <w:proofErr w:type="spellStart"/>
       <w:r>
         <w:rPr>
           <w:rFonts w:ascii="Consolas" w:eastAsia="Times New Roman" w:hAnsi="Consolas" w:cs="Times New Roman"/>
@@ -3032,6 +3169,8 @@
         </w:rPr>
         <w:t>org.springframework.boot</w:t>
       </w:r>
+      <w:proofErr w:type="spellEnd"/>
+      <w:proofErr w:type="gramEnd"/>
       <w:r>
         <w:rPr>
           <w:rFonts w:ascii="Consolas" w:eastAsia="Times New Roman" w:hAnsi="Consolas" w:cs="Times New Roman"/>
@@ -3042,6 +3181,7 @@
         </w:rPr>
         <w:t>&lt;/</w:t>
       </w:r>
+      <w:proofErr w:type="spellStart"/>
       <w:r>
         <w:rPr>
           <w:rFonts w:ascii="Consolas" w:eastAsia="Times New Roman" w:hAnsi="Consolas" w:cs="Times New Roman"/>
@@ -3052,6 +3192,7 @@
         </w:rPr>
         <w:t>groupId</w:t>
       </w:r>
+      <w:proofErr w:type="spellEnd"/>
       <w:r>
         <w:rPr>
           <w:rFonts w:ascii="Consolas" w:eastAsia="Times New Roman" w:hAnsi="Consolas" w:cs="Times New Roman"/>
@@ -3095,6 +3236,7 @@
         </w:rPr>
         <w:t>&lt;</w:t>
       </w:r>
+      <w:proofErr w:type="spellStart"/>
       <w:r>
         <w:rPr>
           <w:rFonts w:ascii="Consolas" w:eastAsia="Times New Roman" w:hAnsi="Consolas" w:cs="Times New Roman"/>
@@ -3105,6 +3247,7 @@
         </w:rPr>
         <w:t>artifactId</w:t>
       </w:r>
+      <w:proofErr w:type="spellEnd"/>
       <w:r>
         <w:rPr>
           <w:rFonts w:ascii="Consolas" w:eastAsia="Times New Roman" w:hAnsi="Consolas" w:cs="Times New Roman"/>
@@ -3135,6 +3278,7 @@
         </w:rPr>
         <w:t>&lt;/</w:t>
       </w:r>
+      <w:proofErr w:type="spellStart"/>
       <w:r>
         <w:rPr>
           <w:rFonts w:ascii="Consolas" w:eastAsia="Times New Roman" w:hAnsi="Consolas" w:cs="Times New Roman"/>
@@ -3145,6 +3289,7 @@
         </w:rPr>
         <w:t>artifactId</w:t>
       </w:r>
+      <w:proofErr w:type="spellEnd"/>
       <w:r>
         <w:rPr>
           <w:rFonts w:ascii="Consolas" w:eastAsia="Times New Roman" w:hAnsi="Consolas" w:cs="Times New Roman"/>
@@ -3377,6 +3522,7 @@
         </w:rPr>
         <w:t>                    </w:t>
       </w:r>
+      <w:proofErr w:type="gramStart"/>
       <w:r>
         <w:rPr>
           <w:rFonts w:ascii="Consolas" w:eastAsia="Times New Roman" w:hAnsi="Consolas" w:cs="Times New Roman"/>
@@ -3387,6 +3533,7 @@
         </w:rPr>
         <w:t>&lt;</w:t>
       </w:r>
+      <w:proofErr w:type="spellStart"/>
       <w:r>
         <w:rPr>
           <w:rFonts w:ascii="Consolas" w:eastAsia="Times New Roman" w:hAnsi="Consolas" w:cs="Times New Roman"/>
@@ -3397,6 +3544,7 @@
         </w:rPr>
         <w:t>groupId</w:t>
       </w:r>
+      <w:proofErr w:type="spellEnd"/>
       <w:r>
         <w:rPr>
           <w:rFonts w:ascii="Consolas" w:eastAsia="Times New Roman" w:hAnsi="Consolas" w:cs="Times New Roman"/>
@@ -3407,6 +3555,7 @@
         </w:rPr>
         <w:t>&gt;</w:t>
       </w:r>
+      <w:proofErr w:type="spellStart"/>
       <w:r>
         <w:rPr>
           <w:rFonts w:ascii="Consolas" w:eastAsia="Times New Roman" w:hAnsi="Consolas" w:cs="Times New Roman"/>
@@ -3417,6 +3566,8 @@
         </w:rPr>
         <w:t>org.junit.vintage</w:t>
       </w:r>
+      <w:proofErr w:type="spellEnd"/>
+      <w:proofErr w:type="gramEnd"/>
       <w:r>
         <w:rPr>
           <w:rFonts w:ascii="Consolas" w:eastAsia="Times New Roman" w:hAnsi="Consolas" w:cs="Times New Roman"/>
@@ -3427,6 +3578,7 @@
         </w:rPr>
         <w:t>&lt;/</w:t>
       </w:r>
+      <w:proofErr w:type="spellStart"/>
       <w:r>
         <w:rPr>
           <w:rFonts w:ascii="Consolas" w:eastAsia="Times New Roman" w:hAnsi="Consolas" w:cs="Times New Roman"/>
@@ -3437,6 +3589,7 @@
         </w:rPr>
         <w:t>groupId</w:t>
       </w:r>
+      <w:proofErr w:type="spellEnd"/>
       <w:r>
         <w:rPr>
           <w:rFonts w:ascii="Consolas" w:eastAsia="Times New Roman" w:hAnsi="Consolas" w:cs="Times New Roman"/>
@@ -3722,6 +3875,7 @@
         </w:rPr>
         <w:t>        </w:t>
       </w:r>
+      <w:proofErr w:type="gramStart"/>
       <w:r>
         <w:rPr>
           <w:rFonts w:ascii="Consolas" w:eastAsia="Times New Roman" w:hAnsi="Consolas" w:cs="Times New Roman"/>
@@ -3730,7 +3884,18 @@
           <w:szCs w:val="21"/>
           <w:lang w:eastAsia="en-IN"/>
         </w:rPr>
-        <w:t>&lt;!-- end::tests[] --&gt;</w:t>
+        <w:t>&lt;!--</w:t>
+      </w:r>
+      <w:proofErr w:type="gramEnd"/>
+      <w:r>
+        <w:rPr>
+          <w:rFonts w:ascii="Consolas" w:eastAsia="Times New Roman" w:hAnsi="Consolas" w:cs="Times New Roman"/>
+          <w:color w:val="6A9955"/>
+          <w:sz w:val="21"/>
+          <w:szCs w:val="21"/>
+          <w:lang w:eastAsia="en-IN"/>
+        </w:rPr>
+        <w:t> end::tests[] --&gt;</w:t>
       </w:r>
     </w:p>
     <w:p>
@@ -3980,6 +4145,7 @@
         </w:rPr>
         <w:t>                </w:t>
       </w:r>
+      <w:proofErr w:type="gramStart"/>
       <w:r>
         <w:rPr>
           <w:rFonts w:ascii="Consolas" w:eastAsia="Times New Roman" w:hAnsi="Consolas" w:cs="Times New Roman"/>
@@ -3990,6 +4156,7 @@
         </w:rPr>
         <w:t>&lt;</w:t>
       </w:r>
+      <w:proofErr w:type="spellStart"/>
       <w:r>
         <w:rPr>
           <w:rFonts w:ascii="Consolas" w:eastAsia="Times New Roman" w:hAnsi="Consolas" w:cs="Times New Roman"/>
@@ -4000,6 +4167,7 @@
         </w:rPr>
         <w:t>groupId</w:t>
       </w:r>
+      <w:proofErr w:type="spellEnd"/>
       <w:r>
         <w:rPr>
           <w:rFonts w:ascii="Consolas" w:eastAsia="Times New Roman" w:hAnsi="Consolas" w:cs="Times New Roman"/>
@@ -4010,6 +4178,7 @@
         </w:rPr>
         <w:t>&gt;</w:t>
       </w:r>
+      <w:proofErr w:type="spellStart"/>
       <w:r>
         <w:rPr>
           <w:rFonts w:ascii="Consolas" w:eastAsia="Times New Roman" w:hAnsi="Consolas" w:cs="Times New Roman"/>
@@ -4020,6 +4189,8 @@
         </w:rPr>
         <w:t>org.springframework.boot</w:t>
       </w:r>
+      <w:proofErr w:type="spellEnd"/>
+      <w:proofErr w:type="gramEnd"/>
       <w:r>
         <w:rPr>
           <w:rFonts w:ascii="Consolas" w:eastAsia="Times New Roman" w:hAnsi="Consolas" w:cs="Times New Roman"/>
@@ -4030,6 +4201,7 @@
         </w:rPr>
         <w:t>&lt;/</w:t>
       </w:r>
+      <w:proofErr w:type="spellStart"/>
       <w:r>
         <w:rPr>
           <w:rFonts w:ascii="Consolas" w:eastAsia="Times New Roman" w:hAnsi="Consolas" w:cs="Times New Roman"/>
@@ -4040,6 +4212,7 @@
         </w:rPr>
         <w:t>groupId</w:t>
       </w:r>
+      <w:proofErr w:type="spellEnd"/>
       <w:r>
         <w:rPr>
           <w:rFonts w:ascii="Consolas" w:eastAsia="Times New Roman" w:hAnsi="Consolas" w:cs="Times New Roman"/>
@@ -4433,7 +4606,41 @@
           <w:szCs w:val="21"/>
           <w:lang w:eastAsia="en-IN"/>
         </w:rPr>
-        <w:t> com.example.springboot;</w:t>
+        <w:t> </w:t>
+      </w:r>
+      <w:proofErr w:type="spellStart"/>
+      <w:r>
+        <w:rPr>
+          <w:rFonts w:ascii="Consolas" w:eastAsia="Times New Roman" w:hAnsi="Consolas" w:cs="Times New Roman"/>
+          <w:color w:val="D4D4D4"/>
+          <w:sz w:val="21"/>
+          <w:szCs w:val="21"/>
+          <w:lang w:eastAsia="en-IN"/>
+        </w:rPr>
+        <w:t>com.</w:t>
+      </w:r>
+      <w:proofErr w:type="gramStart"/>
+      <w:r>
+        <w:rPr>
+          <w:rFonts w:ascii="Consolas" w:eastAsia="Times New Roman" w:hAnsi="Consolas" w:cs="Times New Roman"/>
+          <w:color w:val="D4D4D4"/>
+          <w:sz w:val="21"/>
+          <w:szCs w:val="21"/>
+          <w:lang w:eastAsia="en-IN"/>
+        </w:rPr>
+        <w:t>example.springboot</w:t>
+      </w:r>
+      <w:proofErr w:type="spellEnd"/>
+      <w:proofErr w:type="gramEnd"/>
+      <w:r>
+        <w:rPr>
+          <w:rFonts w:ascii="Consolas" w:eastAsia="Times New Roman" w:hAnsi="Consolas" w:cs="Times New Roman"/>
+          <w:color w:val="D4D4D4"/>
+          <w:sz w:val="21"/>
+          <w:szCs w:val="21"/>
+          <w:lang w:eastAsia="en-IN"/>
+        </w:rPr>
+        <w:t>;</w:t>
       </w:r>
     </w:p>
     <w:p>
@@ -4466,7 +4673,41 @@
           <w:szCs w:val="21"/>
           <w:lang w:eastAsia="en-IN"/>
         </w:rPr>
-        <w:t> org.springframework.stereotype.Controller;</w:t>
+        <w:t> </w:t>
+      </w:r>
+      <w:proofErr w:type="spellStart"/>
+      <w:proofErr w:type="gramStart"/>
+      <w:r>
+        <w:rPr>
+          <w:rFonts w:ascii="Consolas" w:eastAsia="Times New Roman" w:hAnsi="Consolas" w:cs="Times New Roman"/>
+          <w:color w:val="D4D4D4"/>
+          <w:sz w:val="21"/>
+          <w:szCs w:val="21"/>
+          <w:lang w:eastAsia="en-IN"/>
+        </w:rPr>
+        <w:t>org.springframework</w:t>
+      </w:r>
+      <w:proofErr w:type="gramEnd"/>
+      <w:r>
+        <w:rPr>
+          <w:rFonts w:ascii="Consolas" w:eastAsia="Times New Roman" w:hAnsi="Consolas" w:cs="Times New Roman"/>
+          <w:color w:val="D4D4D4"/>
+          <w:sz w:val="21"/>
+          <w:szCs w:val="21"/>
+          <w:lang w:eastAsia="en-IN"/>
+        </w:rPr>
+        <w:t>.stereotype.Controller</w:t>
+      </w:r>
+      <w:proofErr w:type="spellEnd"/>
+      <w:r>
+        <w:rPr>
+          <w:rFonts w:ascii="Consolas" w:eastAsia="Times New Roman" w:hAnsi="Consolas" w:cs="Times New Roman"/>
+          <w:color w:val="D4D4D4"/>
+          <w:sz w:val="21"/>
+          <w:szCs w:val="21"/>
+          <w:lang w:eastAsia="en-IN"/>
+        </w:rPr>
+        <w:t>;</w:t>
       </w:r>
     </w:p>
     <w:p>
@@ -4499,7 +4740,41 @@
           <w:szCs w:val="21"/>
           <w:lang w:eastAsia="en-IN"/>
         </w:rPr>
-        <w:t> org.springframework.web.bind.annotation.RestController;</w:t>
+        <w:t> </w:t>
+      </w:r>
+      <w:proofErr w:type="spellStart"/>
+      <w:proofErr w:type="gramStart"/>
+      <w:r>
+        <w:rPr>
+          <w:rFonts w:ascii="Consolas" w:eastAsia="Times New Roman" w:hAnsi="Consolas" w:cs="Times New Roman"/>
+          <w:color w:val="D4D4D4"/>
+          <w:sz w:val="21"/>
+          <w:szCs w:val="21"/>
+          <w:lang w:eastAsia="en-IN"/>
+        </w:rPr>
+        <w:t>org.springframework.web.bind</w:t>
+      </w:r>
+      <w:proofErr w:type="gramEnd"/>
+      <w:r>
+        <w:rPr>
+          <w:rFonts w:ascii="Consolas" w:eastAsia="Times New Roman" w:hAnsi="Consolas" w:cs="Times New Roman"/>
+          <w:color w:val="D4D4D4"/>
+          <w:sz w:val="21"/>
+          <w:szCs w:val="21"/>
+          <w:lang w:eastAsia="en-IN"/>
+        </w:rPr>
+        <w:t>.annotation.RestController</w:t>
+      </w:r>
+      <w:proofErr w:type="spellEnd"/>
+      <w:r>
+        <w:rPr>
+          <w:rFonts w:ascii="Consolas" w:eastAsia="Times New Roman" w:hAnsi="Consolas" w:cs="Times New Roman"/>
+          <w:color w:val="D4D4D4"/>
+          <w:sz w:val="21"/>
+          <w:szCs w:val="21"/>
+          <w:lang w:eastAsia="en-IN"/>
+        </w:rPr>
+        <w:t>;</w:t>
       </w:r>
     </w:p>
     <w:p>
@@ -4532,7 +4807,41 @@
           <w:szCs w:val="21"/>
           <w:lang w:eastAsia="en-IN"/>
         </w:rPr>
-        <w:t> org.springframework.web.bind.annotation.RequestMapping;</w:t>
+        <w:t> </w:t>
+      </w:r>
+      <w:proofErr w:type="spellStart"/>
+      <w:proofErr w:type="gramStart"/>
+      <w:r>
+        <w:rPr>
+          <w:rFonts w:ascii="Consolas" w:eastAsia="Times New Roman" w:hAnsi="Consolas" w:cs="Times New Roman"/>
+          <w:color w:val="D4D4D4"/>
+          <w:sz w:val="21"/>
+          <w:szCs w:val="21"/>
+          <w:lang w:eastAsia="en-IN"/>
+        </w:rPr>
+        <w:t>org.springframework.web.bind</w:t>
+      </w:r>
+      <w:proofErr w:type="gramEnd"/>
+      <w:r>
+        <w:rPr>
+          <w:rFonts w:ascii="Consolas" w:eastAsia="Times New Roman" w:hAnsi="Consolas" w:cs="Times New Roman"/>
+          <w:color w:val="D4D4D4"/>
+          <w:sz w:val="21"/>
+          <w:szCs w:val="21"/>
+          <w:lang w:eastAsia="en-IN"/>
+        </w:rPr>
+        <w:t>.annotation.RequestMapping</w:t>
+      </w:r>
+      <w:proofErr w:type="spellEnd"/>
+      <w:r>
+        <w:rPr>
+          <w:rFonts w:ascii="Consolas" w:eastAsia="Times New Roman" w:hAnsi="Consolas" w:cs="Times New Roman"/>
+          <w:color w:val="D4D4D4"/>
+          <w:sz w:val="21"/>
+          <w:szCs w:val="21"/>
+          <w:lang w:eastAsia="en-IN"/>
+        </w:rPr>
+        <w:t>;</w:t>
       </w:r>
     </w:p>
     <w:p>
@@ -4570,6 +4879,7 @@
         </w:rPr>
         <w:t>@</w:t>
       </w:r>
+      <w:proofErr w:type="spellStart"/>
       <w:r>
         <w:rPr>
           <w:rFonts w:ascii="Consolas" w:eastAsia="Times New Roman" w:hAnsi="Consolas" w:cs="Times New Roman"/>
@@ -4580,6 +4890,7 @@
         </w:rPr>
         <w:t>RestController</w:t>
       </w:r>
+      <w:proofErr w:type="spellEnd"/>
     </w:p>
     <w:p>
       <w:pPr>
@@ -4633,6 +4944,7 @@
         </w:rPr>
         <w:t> </w:t>
       </w:r>
+      <w:proofErr w:type="spellStart"/>
       <w:r>
         <w:rPr>
           <w:rFonts w:ascii="Consolas" w:eastAsia="Times New Roman" w:hAnsi="Consolas" w:cs="Times New Roman"/>
@@ -4643,6 +4955,7 @@
         </w:rPr>
         <w:t>HelloController</w:t>
       </w:r>
+      <w:proofErr w:type="spellEnd"/>
       <w:r>
         <w:rPr>
           <w:rFonts w:ascii="Consolas" w:eastAsia="Times New Roman" w:hAnsi="Consolas" w:cs="Times New Roman"/>
@@ -4689,6 +5002,8 @@
         </w:rPr>
         <w:t>    @</w:t>
       </w:r>
+      <w:proofErr w:type="spellStart"/>
+      <w:proofErr w:type="gramStart"/>
       <w:r>
         <w:rPr>
           <w:rFonts w:ascii="Consolas" w:eastAsia="Times New Roman" w:hAnsi="Consolas" w:cs="Times New Roman"/>
@@ -4699,6 +5014,7 @@
         </w:rPr>
         <w:t>RequestMapping</w:t>
       </w:r>
+      <w:proofErr w:type="spellEnd"/>
       <w:r>
         <w:rPr>
           <w:rFonts w:ascii="Consolas" w:eastAsia="Times New Roman" w:hAnsi="Consolas" w:cs="Times New Roman"/>
@@ -4709,6 +5025,7 @@
         </w:rPr>
         <w:t>(</w:t>
       </w:r>
+      <w:proofErr w:type="gramEnd"/>
       <w:r>
         <w:rPr>
           <w:rFonts w:ascii="Consolas" w:eastAsia="Times New Roman" w:hAnsi="Consolas" w:cs="Times New Roman"/>
@@ -4792,6 +5109,8 @@
         </w:rPr>
         <w:t> </w:t>
       </w:r>
+      <w:proofErr w:type="spellStart"/>
+      <w:proofErr w:type="gramStart"/>
       <w:r>
         <w:rPr>
           <w:rFonts w:ascii="Consolas" w:eastAsia="Times New Roman" w:hAnsi="Consolas" w:cs="Times New Roman"/>
@@ -4802,15 +5121,27 @@
         </w:rPr>
         <w:t>viewHome</w:t>
       </w:r>
-      <w:r>
-        <w:rPr>
-          <w:rFonts w:ascii="Consolas" w:eastAsia="Times New Roman" w:hAnsi="Consolas" w:cs="Times New Roman"/>
-          <w:color w:val="D4D4D4"/>
-          <w:sz w:val="21"/>
-          <w:szCs w:val="21"/>
-          <w:lang w:eastAsia="en-IN"/>
-        </w:rPr>
-        <w:t>() {</w:t>
+      <w:proofErr w:type="spellEnd"/>
+      <w:r>
+        <w:rPr>
+          <w:rFonts w:ascii="Consolas" w:eastAsia="Times New Roman" w:hAnsi="Consolas" w:cs="Times New Roman"/>
+          <w:color w:val="D4D4D4"/>
+          <w:sz w:val="21"/>
+          <w:szCs w:val="21"/>
+          <w:lang w:eastAsia="en-IN"/>
+        </w:rPr>
+        <w:t>(</w:t>
+      </w:r>
+      <w:proofErr w:type="gramEnd"/>
+      <w:r>
+        <w:rPr>
+          <w:rFonts w:ascii="Consolas" w:eastAsia="Times New Roman" w:hAnsi="Consolas" w:cs="Times New Roman"/>
+          <w:color w:val="D4D4D4"/>
+          <w:sz w:val="21"/>
+          <w:szCs w:val="21"/>
+          <w:lang w:eastAsia="en-IN"/>
+        </w:rPr>
+        <w:t>) {</w:t>
       </w:r>
     </w:p>
     <w:p>
@@ -5035,6 +5366,7 @@
         </w:rPr>
         <w:t> </w:t>
       </w:r>
+      <w:proofErr w:type="spellStart"/>
       <w:r>
         <w:rPr>
           <w:rFonts w:ascii="Consolas" w:eastAsia="Times New Roman" w:hAnsi="Consolas" w:cs="Times New Roman"/>
@@ -5043,8 +5375,21 @@
           <w:szCs w:val="21"/>
           <w:lang w:eastAsia="en-IN"/>
         </w:rPr>
-        <w:t>com.example.springboot</w:t>
-      </w:r>
+        <w:t>com.</w:t>
+      </w:r>
+      <w:proofErr w:type="gramStart"/>
+      <w:r>
+        <w:rPr>
+          <w:rFonts w:ascii="Consolas" w:eastAsia="Times New Roman" w:hAnsi="Consolas" w:cs="Times New Roman"/>
+          <w:color w:val="4EC9B0"/>
+          <w:sz w:val="21"/>
+          <w:szCs w:val="21"/>
+          <w:lang w:eastAsia="en-IN"/>
+        </w:rPr>
+        <w:t>example.springboot</w:t>
+      </w:r>
+      <w:proofErr w:type="spellEnd"/>
+      <w:proofErr w:type="gramEnd"/>
       <w:r>
         <w:rPr>
           <w:rFonts w:ascii="Consolas" w:eastAsia="Times New Roman" w:hAnsi="Consolas" w:cs="Times New Roman"/>
@@ -5101,6 +5446,8 @@
         </w:rPr>
         <w:t> </w:t>
       </w:r>
+      <w:proofErr w:type="spellStart"/>
+      <w:proofErr w:type="gramStart"/>
       <w:r>
         <w:rPr>
           <w:rFonts w:ascii="Consolas" w:eastAsia="Times New Roman" w:hAnsi="Consolas" w:cs="Times New Roman"/>
@@ -5111,6 +5458,7 @@
         </w:rPr>
         <w:t>java.util</w:t>
       </w:r>
+      <w:proofErr w:type="gramEnd"/>
       <w:r>
         <w:rPr>
           <w:rFonts w:ascii="Consolas" w:eastAsia="Times New Roman" w:hAnsi="Consolas" w:cs="Times New Roman"/>
@@ -5131,6 +5479,7 @@
         </w:rPr>
         <w:t>Arrays</w:t>
       </w:r>
+      <w:proofErr w:type="spellEnd"/>
       <w:r>
         <w:rPr>
           <w:rFonts w:ascii="Consolas" w:eastAsia="Times New Roman" w:hAnsi="Consolas" w:cs="Times New Roman"/>
@@ -5185,7 +5534,19 @@
           <w:szCs w:val="21"/>
           <w:lang w:eastAsia="en-IN"/>
         </w:rPr>
-        <w:t> org.</w:t>
+        <w:t> </w:t>
+      </w:r>
+      <w:proofErr w:type="spellStart"/>
+      <w:proofErr w:type="gramStart"/>
+      <w:r>
+        <w:rPr>
+          <w:rFonts w:ascii="Consolas" w:eastAsia="Times New Roman" w:hAnsi="Consolas" w:cs="Times New Roman"/>
+          <w:color w:val="D4D4D4"/>
+          <w:sz w:val="21"/>
+          <w:szCs w:val="21"/>
+          <w:lang w:eastAsia="en-IN"/>
+        </w:rPr>
+        <w:t>org.</w:t>
       </w:r>
       <w:r>
         <w:rPr>
@@ -5197,6 +5558,7 @@
         </w:rPr>
         <w:t>springframework</w:t>
       </w:r>
+      <w:proofErr w:type="gramEnd"/>
       <w:r>
         <w:rPr>
           <w:rFonts w:ascii="Consolas" w:eastAsia="Times New Roman" w:hAnsi="Consolas" w:cs="Times New Roman"/>
@@ -5237,6 +5599,7 @@
         </w:rPr>
         <w:t>CommandLineRunner</w:t>
       </w:r>
+      <w:proofErr w:type="spellEnd"/>
       <w:r>
         <w:rPr>
           <w:rFonts w:ascii="Consolas" w:eastAsia="Times New Roman" w:hAnsi="Consolas" w:cs="Times New Roman"/>
@@ -5278,7 +5641,19 @@
           <w:szCs w:val="21"/>
           <w:lang w:eastAsia="en-IN"/>
         </w:rPr>
-        <w:t> org.</w:t>
+        <w:t> </w:t>
+      </w:r>
+      <w:proofErr w:type="spellStart"/>
+      <w:proofErr w:type="gramStart"/>
+      <w:r>
+        <w:rPr>
+          <w:rFonts w:ascii="Consolas" w:eastAsia="Times New Roman" w:hAnsi="Consolas" w:cs="Times New Roman"/>
+          <w:color w:val="D4D4D4"/>
+          <w:sz w:val="21"/>
+          <w:szCs w:val="21"/>
+          <w:lang w:eastAsia="en-IN"/>
+        </w:rPr>
+        <w:t>org.</w:t>
       </w:r>
       <w:r>
         <w:rPr>
@@ -5290,6 +5665,7 @@
         </w:rPr>
         <w:t>springframework</w:t>
       </w:r>
+      <w:proofErr w:type="gramEnd"/>
       <w:r>
         <w:rPr>
           <w:rFonts w:ascii="Consolas" w:eastAsia="Times New Roman" w:hAnsi="Consolas" w:cs="Times New Roman"/>
@@ -5330,6 +5706,7 @@
         </w:rPr>
         <w:t>SpringApplication</w:t>
       </w:r>
+      <w:proofErr w:type="spellEnd"/>
       <w:r>
         <w:rPr>
           <w:rFonts w:ascii="Consolas" w:eastAsia="Times New Roman" w:hAnsi="Consolas" w:cs="Times New Roman"/>
@@ -5371,7 +5748,18 @@
           <w:szCs w:val="21"/>
           <w:lang w:eastAsia="en-IN"/>
         </w:rPr>
-        <w:t> org.</w:t>
+        <w:t> </w:t>
+      </w:r>
+      <w:proofErr w:type="gramStart"/>
+      <w:r>
+        <w:rPr>
+          <w:rFonts w:ascii="Consolas" w:eastAsia="Times New Roman" w:hAnsi="Consolas" w:cs="Times New Roman"/>
+          <w:color w:val="D4D4D4"/>
+          <w:sz w:val="21"/>
+          <w:szCs w:val="21"/>
+          <w:lang w:eastAsia="en-IN"/>
+        </w:rPr>
+        <w:t>org.</w:t>
       </w:r>
       <w:r>
         <w:rPr>
@@ -5383,6 +5771,7 @@
         </w:rPr>
         <w:t>springframework</w:t>
       </w:r>
+      <w:proofErr w:type="gramEnd"/>
       <w:r>
         <w:rPr>
           <w:rFonts w:ascii="Consolas" w:eastAsia="Times New Roman" w:hAnsi="Consolas" w:cs="Times New Roman"/>
@@ -5484,7 +5873,19 @@
           <w:szCs w:val="21"/>
           <w:lang w:eastAsia="en-IN"/>
         </w:rPr>
-        <w:t> org.</w:t>
+        <w:t> </w:t>
+      </w:r>
+      <w:proofErr w:type="spellStart"/>
+      <w:proofErr w:type="gramStart"/>
+      <w:r>
+        <w:rPr>
+          <w:rFonts w:ascii="Consolas" w:eastAsia="Times New Roman" w:hAnsi="Consolas" w:cs="Times New Roman"/>
+          <w:color w:val="D4D4D4"/>
+          <w:sz w:val="21"/>
+          <w:szCs w:val="21"/>
+          <w:lang w:eastAsia="en-IN"/>
+        </w:rPr>
+        <w:t>org.</w:t>
       </w:r>
       <w:r>
         <w:rPr>
@@ -5496,6 +5897,7 @@
         </w:rPr>
         <w:t>springframework</w:t>
       </w:r>
+      <w:proofErr w:type="gramEnd"/>
       <w:r>
         <w:rPr>
           <w:rFonts w:ascii="Consolas" w:eastAsia="Times New Roman" w:hAnsi="Consolas" w:cs="Times New Roman"/>
@@ -5536,6 +5938,7 @@
         </w:rPr>
         <w:t>ApplicationContext</w:t>
       </w:r>
+      <w:proofErr w:type="spellEnd"/>
       <w:r>
         <w:rPr>
           <w:rFonts w:ascii="Consolas" w:eastAsia="Times New Roman" w:hAnsi="Consolas" w:cs="Times New Roman"/>
@@ -5577,7 +5980,19 @@
           <w:szCs w:val="21"/>
           <w:lang w:eastAsia="en-IN"/>
         </w:rPr>
-        <w:t> org.</w:t>
+        <w:t> </w:t>
+      </w:r>
+      <w:proofErr w:type="spellStart"/>
+      <w:proofErr w:type="gramStart"/>
+      <w:r>
+        <w:rPr>
+          <w:rFonts w:ascii="Consolas" w:eastAsia="Times New Roman" w:hAnsi="Consolas" w:cs="Times New Roman"/>
+          <w:color w:val="D4D4D4"/>
+          <w:sz w:val="21"/>
+          <w:szCs w:val="21"/>
+          <w:lang w:eastAsia="en-IN"/>
+        </w:rPr>
+        <w:t>org.</w:t>
       </w:r>
       <w:r>
         <w:rPr>
@@ -5589,6 +6004,7 @@
         </w:rPr>
         <w:t>springframework</w:t>
       </w:r>
+      <w:proofErr w:type="gramEnd"/>
       <w:r>
         <w:rPr>
           <w:rFonts w:ascii="Consolas" w:eastAsia="Times New Roman" w:hAnsi="Consolas" w:cs="Times New Roman"/>
@@ -5649,6 +6065,7 @@
         </w:rPr>
         <w:t>Bean</w:t>
       </w:r>
+      <w:proofErr w:type="spellEnd"/>
       <w:r>
         <w:rPr>
           <w:rFonts w:ascii="Consolas" w:eastAsia="Times New Roman" w:hAnsi="Consolas" w:cs="Times New Roman"/>
@@ -5695,6 +6112,7 @@
         </w:rPr>
         <w:t>@</w:t>
       </w:r>
+      <w:proofErr w:type="spellStart"/>
       <w:r>
         <w:rPr>
           <w:rFonts w:ascii="Consolas" w:eastAsia="Times New Roman" w:hAnsi="Consolas" w:cs="Times New Roman"/>
@@ -5705,6 +6123,7 @@
         </w:rPr>
         <w:t>SpringBootApplication</w:t>
       </w:r>
+      <w:proofErr w:type="spellEnd"/>
     </w:p>
     <w:p>
       <w:pPr>
@@ -5874,6 +6293,7 @@
         </w:rPr>
         <w:t> </w:t>
       </w:r>
+      <w:proofErr w:type="gramStart"/>
       <w:r>
         <w:rPr>
           <w:rFonts w:ascii="Consolas" w:eastAsia="Times New Roman" w:hAnsi="Consolas" w:cs="Times New Roman"/>
@@ -5894,6 +6314,7 @@
         </w:rPr>
         <w:t>(</w:t>
       </w:r>
+      <w:proofErr w:type="gramEnd"/>
       <w:r>
         <w:rPr>
           <w:rFonts w:ascii="Consolas" w:eastAsia="Times New Roman" w:hAnsi="Consolas" w:cs="Times New Roman"/>
@@ -5914,6 +6335,7 @@
         </w:rPr>
         <w:t>[] </w:t>
       </w:r>
+      <w:proofErr w:type="spellStart"/>
       <w:r>
         <w:rPr>
           <w:rFonts w:ascii="Consolas" w:eastAsia="Times New Roman" w:hAnsi="Consolas" w:cs="Times New Roman"/>
@@ -5924,6 +6346,7 @@
         </w:rPr>
         <w:t>args</w:t>
       </w:r>
+      <w:proofErr w:type="spellEnd"/>
       <w:r>
         <w:rPr>
           <w:rFonts w:ascii="Consolas" w:eastAsia="Times New Roman" w:hAnsi="Consolas" w:cs="Times New Roman"/>
@@ -5957,6 +6380,8 @@
         </w:rPr>
         <w:t>        </w:t>
       </w:r>
+      <w:proofErr w:type="spellStart"/>
+      <w:proofErr w:type="gramStart"/>
       <w:r>
         <w:rPr>
           <w:rFonts w:ascii="Consolas" w:eastAsia="Times New Roman" w:hAnsi="Consolas" w:cs="Times New Roman"/>
@@ -5987,6 +6412,7 @@
         </w:rPr>
         <w:t>run</w:t>
       </w:r>
+      <w:proofErr w:type="spellEnd"/>
       <w:r>
         <w:rPr>
           <w:rFonts w:ascii="Consolas" w:eastAsia="Times New Roman" w:hAnsi="Consolas" w:cs="Times New Roman"/>
@@ -5997,6 +6423,8 @@
         </w:rPr>
         <w:t>(</w:t>
       </w:r>
+      <w:proofErr w:type="spellStart"/>
+      <w:proofErr w:type="gramEnd"/>
       <w:r>
         <w:rPr>
           <w:rFonts w:ascii="Consolas" w:eastAsia="Times New Roman" w:hAnsi="Consolas" w:cs="Times New Roman"/>
@@ -6027,6 +6455,7 @@
         </w:rPr>
         <w:t>class</w:t>
       </w:r>
+      <w:proofErr w:type="spellEnd"/>
       <w:r>
         <w:rPr>
           <w:rFonts w:ascii="Consolas" w:eastAsia="Times New Roman" w:hAnsi="Consolas" w:cs="Times New Roman"/>
@@ -6037,6 +6466,7 @@
         </w:rPr>
         <w:t>, </w:t>
       </w:r>
+      <w:proofErr w:type="spellStart"/>
       <w:r>
         <w:rPr>
           <w:rFonts w:ascii="Consolas" w:eastAsia="Times New Roman" w:hAnsi="Consolas" w:cs="Times New Roman"/>
@@ -6047,6 +6477,7 @@
         </w:rPr>
         <w:t>args</w:t>
       </w:r>
+      <w:proofErr w:type="spellEnd"/>
       <w:r>
         <w:rPr>
           <w:rFonts w:ascii="Consolas" w:eastAsia="Times New Roman" w:hAnsi="Consolas" w:cs="Times New Roman"/>
@@ -6159,6 +6590,7 @@
           <w:lang w:eastAsia="en-IN"/>
         </w:rPr>
       </w:pPr>
+      <w:proofErr w:type="spellStart"/>
       <w:r>
         <w:rPr>
           <w:rFonts w:ascii="Cambria" w:eastAsia="Times New Roman" w:hAnsi="Cambria" w:cs="Helvetica"/>
@@ -6171,21 +6603,38 @@
           <w:u w:val="single"/>
           <w:lang w:eastAsia="en-IN"/>
         </w:rPr>
-        <w:t>Application.properties:</w:t>
-      </w:r>
-    </w:p>
-    <w:p>
-      <w:pPr>
-        <w:shd w:val="clear" w:color="auto" w:fill="1E1E1E"/>
-        <w:spacing w:after="0" w:line="285" w:lineRule="atLeast"/>
-        <w:rPr>
-          <w:rFonts w:ascii="Consolas" w:eastAsia="Times New Roman" w:hAnsi="Consolas" w:cs="Times New Roman"/>
-          <w:color w:val="D4D4D4"/>
-          <w:sz w:val="21"/>
-          <w:szCs w:val="21"/>
-          <w:lang w:eastAsia="en-IN"/>
-        </w:rPr>
-      </w:pPr>
+        <w:t>Application.properties</w:t>
+      </w:r>
+      <w:proofErr w:type="spellEnd"/>
+      <w:r>
+        <w:rPr>
+          <w:rFonts w:ascii="Cambria" w:eastAsia="Times New Roman" w:hAnsi="Cambria" w:cs="Helvetica"/>
+          <w:b/>
+          <w:bCs/>
+          <w:color w:val="333333"/>
+          <w:kern w:val="36"/>
+          <w:sz w:val="32"/>
+          <w:szCs w:val="32"/>
+          <w:u w:val="single"/>
+          <w:lang w:eastAsia="en-IN"/>
+        </w:rPr>
+        <w:t>:</w:t>
+      </w:r>
+    </w:p>
+    <w:p>
+      <w:pPr>
+        <w:shd w:val="clear" w:color="auto" w:fill="1E1E1E"/>
+        <w:spacing w:after="0" w:line="285" w:lineRule="atLeast"/>
+        <w:rPr>
+          <w:rFonts w:ascii="Consolas" w:eastAsia="Times New Roman" w:hAnsi="Consolas" w:cs="Times New Roman"/>
+          <w:color w:val="D4D4D4"/>
+          <w:sz w:val="21"/>
+          <w:szCs w:val="21"/>
+          <w:lang w:eastAsia="en-IN"/>
+        </w:rPr>
+      </w:pPr>
+      <w:proofErr w:type="spellStart"/>
+      <w:proofErr w:type="gramStart"/>
       <w:r>
         <w:rPr>
           <w:rFonts w:ascii="Consolas" w:eastAsia="Times New Roman" w:hAnsi="Consolas" w:cs="Times New Roman"/>
@@ -6196,6 +6645,8 @@
         </w:rPr>
         <w:t>server.contextPath</w:t>
       </w:r>
+      <w:proofErr w:type="spellEnd"/>
+      <w:proofErr w:type="gramEnd"/>
       <w:r>
         <w:rPr>
           <w:rFonts w:ascii="Consolas" w:eastAsia="Times New Roman" w:hAnsi="Consolas" w:cs="Times New Roman"/>
@@ -6219,6 +6670,8 @@
           <w:lang w:eastAsia="en-IN"/>
         </w:rPr>
       </w:pPr>
+      <w:proofErr w:type="spellStart"/>
+      <w:proofErr w:type="gramStart"/>
       <w:r>
         <w:rPr>
           <w:rFonts w:ascii="Consolas" w:eastAsia="Times New Roman" w:hAnsi="Consolas" w:cs="Times New Roman"/>
@@ -6229,6 +6682,8 @@
         </w:rPr>
         <w:t>server.port</w:t>
       </w:r>
+      <w:proofErr w:type="spellEnd"/>
+      <w:proofErr w:type="gramEnd"/>
       <w:r>
         <w:rPr>
           <w:rFonts w:ascii="Consolas" w:eastAsia="Times New Roman" w:hAnsi="Consolas" w:cs="Times New Roman"/>
@@ -6380,6 +6835,7 @@
           <w:lang w:eastAsia="en-IN"/>
         </w:rPr>
       </w:pPr>
+      <w:proofErr w:type="gramStart"/>
       <w:r>
         <w:rPr>
           <w:rFonts w:ascii="Courier New" w:eastAsia="Times New Roman" w:hAnsi="Courier New" w:cs="Courier New"/>
@@ -6388,8 +6844,43 @@
           <w:szCs w:val="23"/>
           <w:lang w:eastAsia="en-IN"/>
         </w:rPr>
-        <w:t>./mvnw spring-boot:run</w:t>
-      </w:r>
+        <w:t>./</w:t>
+      </w:r>
+      <w:proofErr w:type="spellStart"/>
+      <w:proofErr w:type="gramEnd"/>
+      <w:r>
+        <w:rPr>
+          <w:rFonts w:ascii="Courier New" w:eastAsia="Times New Roman" w:hAnsi="Courier New" w:cs="Courier New"/>
+          <w:color w:val="FFFFFF"/>
+          <w:sz w:val="23"/>
+          <w:szCs w:val="23"/>
+          <w:lang w:eastAsia="en-IN"/>
+        </w:rPr>
+        <w:t>mvnw</w:t>
+      </w:r>
+      <w:proofErr w:type="spellEnd"/>
+      <w:r>
+        <w:rPr>
+          <w:rFonts w:ascii="Courier New" w:eastAsia="Times New Roman" w:hAnsi="Courier New" w:cs="Courier New"/>
+          <w:color w:val="FFFFFF"/>
+          <w:sz w:val="23"/>
+          <w:szCs w:val="23"/>
+          <w:lang w:eastAsia="en-IN"/>
+        </w:rPr>
+        <w:t xml:space="preserve"> </w:t>
+      </w:r>
+      <w:proofErr w:type="spellStart"/>
+      <w:r>
+        <w:rPr>
+          <w:rFonts w:ascii="Courier New" w:eastAsia="Times New Roman" w:hAnsi="Courier New" w:cs="Courier New"/>
+          <w:color w:val="FFFFFF"/>
+          <w:sz w:val="23"/>
+          <w:szCs w:val="23"/>
+          <w:lang w:eastAsia="en-IN"/>
+        </w:rPr>
+        <w:t>spring-boot:run</w:t>
+      </w:r>
+      <w:proofErr w:type="spellEnd"/>
     </w:p>
     <w:p>
       <w:pPr>
@@ -6605,8 +7096,24 @@
           <w:u w:val="single"/>
           <w:lang w:eastAsia="en-IN"/>
         </w:rPr>
-        <w:t>Deployed on Heroku at :</w:t>
-      </w:r>
+        <w:t xml:space="preserve">Deployed on Heroku </w:t>
+      </w:r>
+      <w:proofErr w:type="gramStart"/>
+      <w:r>
+        <w:rPr>
+          <w:rFonts w:ascii="Cambria" w:eastAsia="Times New Roman" w:hAnsi="Cambria" w:cs="Helvetica"/>
+          <w:b/>
+          <w:bCs/>
+          <w:color w:val="333333"/>
+          <w:kern w:val="36"/>
+          <w:sz w:val="32"/>
+          <w:szCs w:val="32"/>
+          <w:u w:val="single"/>
+          <w:lang w:eastAsia="en-IN"/>
+        </w:rPr>
+        <w:t>at :</w:t>
+      </w:r>
+      <w:proofErr w:type="gramEnd"/>
       <w:r>
         <w:t xml:space="preserve"> </w:t>
       </w:r>
@@ -6669,6 +7176,7 @@
           <w:lang w:eastAsia="en-IN"/>
         </w:rPr>
       </w:pPr>
+      <w:proofErr w:type="spellStart"/>
       <w:r>
         <w:rPr>
           <w:rFonts w:ascii="Cambria" w:eastAsia="Times New Roman" w:hAnsi="Cambria" w:cs="Helvetica"/>
@@ -6681,7 +7189,22 @@
           <w:u w:val="single"/>
           <w:lang w:eastAsia="en-IN"/>
         </w:rPr>
-        <w:t>Cli:</w:t>
+        <w:t>Cli</w:t>
+      </w:r>
+      <w:proofErr w:type="spellEnd"/>
+      <w:r>
+        <w:rPr>
+          <w:rFonts w:ascii="Cambria" w:eastAsia="Times New Roman" w:hAnsi="Cambria" w:cs="Helvetica"/>
+          <w:b/>
+          <w:bCs/>
+          <w:color w:val="333333"/>
+          <w:kern w:val="36"/>
+          <w:sz w:val="32"/>
+          <w:szCs w:val="32"/>
+          <w:u w:val="single"/>
+          <w:lang w:eastAsia="en-IN"/>
+        </w:rPr>
+        <w:t>:</w:t>
       </w:r>
     </w:p>
     <w:p>
@@ -6850,21 +7373,7 @@
           <w:u w:val="single"/>
           <w:lang w:eastAsia="en-IN"/>
         </w:rPr>
-        <w:t>Deployed final app</w:t>
-      </w:r>
-      <w:r>
-        <w:rPr>
-          <w:rFonts w:ascii="Cambria" w:eastAsia="Times New Roman" w:hAnsi="Cambria" w:cs="Helvetica"/>
-          <w:b/>
-          <w:bCs/>
-          <w:color w:val="333333"/>
-          <w:kern w:val="36"/>
-          <w:sz w:val="32"/>
-          <w:szCs w:val="32"/>
-          <w:u w:val="single"/>
-          <w:lang w:eastAsia="en-IN"/>
-        </w:rPr>
-        <w:t>:</w:t>
+        <w:t>Deployed final app:</w:t>
       </w:r>
     </w:p>
     <w:p>
@@ -6950,21 +7459,7 @@
           <w:lang w:eastAsia="en-IN"/>
         </w:rPr>
         <w:lastRenderedPageBreak/>
-        <w:t>Added a list item</w:t>
-      </w:r>
-      <w:r>
-        <w:rPr>
-          <w:rFonts w:ascii="Cambria" w:eastAsia="Times New Roman" w:hAnsi="Cambria" w:cs="Helvetica"/>
-          <w:b/>
-          <w:bCs/>
-          <w:color w:val="333333"/>
-          <w:kern w:val="36"/>
-          <w:sz w:val="32"/>
-          <w:szCs w:val="32"/>
-          <w:u w:val="single"/>
-          <w:lang w:eastAsia="en-IN"/>
-        </w:rPr>
-        <w:t>:</w:t>
+        <w:t>Added a list item:</w:t>
       </w:r>
     </w:p>
     <w:p>
@@ -7050,6 +7545,95 @@
         <w:t>Note: MongoDB atlas is used to store the notes in a database.</w:t>
       </w:r>
     </w:p>
+    <w:p>
+      <w:pPr>
+        <w:rPr>
+          <w:rFonts w:ascii="Cambria" w:hAnsi="Cambria"/>
+          <w:b/>
+          <w:bCs/>
+          <w:i/>
+          <w:iCs/>
+          <w:u w:val="single"/>
+        </w:rPr>
+      </w:pPr>
+      <w:r>
+        <w:rPr>
+          <w:rFonts w:ascii="Cambria" w:hAnsi="Cambria"/>
+          <w:b/>
+          <w:bCs/>
+          <w:i/>
+          <w:iCs/>
+          <w:u w:val="single"/>
+        </w:rPr>
+        <w:t>README.MD</w:t>
+      </w:r>
+    </w:p>
+    <w:p>
+      <w:pPr>
+        <w:rPr>
+          <w:rFonts w:ascii="Cambria" w:hAnsi="Cambria"/>
+          <w:i/>
+          <w:iCs/>
+        </w:rPr>
+      </w:pPr>
+      <w:r>
+        <w:rPr>
+          <w:noProof/>
+        </w:rPr>
+        <w:drawing>
+          <wp:inline distT="0" distB="0" distL="0" distR="0" wp14:anchorId="3EE86014" wp14:editId="3DBE60DF">
+            <wp:extent cx="6645910" cy="4425950"/>
+            <wp:effectExtent l="0" t="0" r="2540" b="0"/>
+            <wp:docPr id="5" name="Picture 5"/>
+            <wp:cNvGraphicFramePr>
+              <a:graphicFrameLocks xmlns:a="http://schemas.openxmlformats.org/drawingml/2006/main" noChangeAspect="1"/>
+            </wp:cNvGraphicFramePr>
+            <a:graphic xmlns:a="http://schemas.openxmlformats.org/drawingml/2006/main">
+              <a:graphicData uri="http://schemas.openxmlformats.org/drawingml/2006/picture">
+                <pic:pic xmlns:pic="http://schemas.openxmlformats.org/drawingml/2006/picture">
+                  <pic:nvPicPr>
+                    <pic:cNvPr id="1" name=""/>
+                    <pic:cNvPicPr/>
+                  </pic:nvPicPr>
+                  <pic:blipFill>
+                    <a:blip r:embed="rId11"/>
+                    <a:stretch>
+                      <a:fillRect/>
+                    </a:stretch>
+                  </pic:blipFill>
+                  <pic:spPr>
+                    <a:xfrm>
+                      <a:off x="0" y="0"/>
+                      <a:ext cx="6645910" cy="4425950"/>
+                    </a:xfrm>
+                    <a:prstGeom prst="rect">
+                      <a:avLst/>
+                    </a:prstGeom>
+                  </pic:spPr>
+                </pic:pic>
+              </a:graphicData>
+            </a:graphic>
+          </wp:inline>
+        </w:drawing>
+      </w:r>
+    </w:p>
+    <w:p>
+      <w:pPr>
+        <w:rPr>
+          <w:rFonts w:ascii="Cambria" w:hAnsi="Cambria"/>
+          <w:i/>
+          <w:iCs/>
+        </w:rPr>
+      </w:pPr>
+      <w:r>
+        <w:rPr>
+          <w:rFonts w:ascii="Cambria" w:hAnsi="Cambria"/>
+          <w:i/>
+          <w:iCs/>
+        </w:rPr>
+        <w:t>https://github.com/TheRealHazzard/JAVA-DA3</w:t>
+      </w:r>
+    </w:p>
     <w:sectPr>
       <w:pgSz w:w="11906" w:h="16838"/>
       <w:pgMar w:top="720" w:right="720" w:bottom="720" w:left="720" w:header="708" w:footer="708" w:gutter="0"/>
@@ -7067,7 +7651,7 @@
 </file>
 
 <file path=word/numbering.xml><?xml version="1.0" encoding="utf-8"?>
-<w:numbering xmlns:wpc="http://schemas.microsoft.com/office/word/2010/wordprocessingCanvas" xmlns:cx="http://schemas.microsoft.com/office/drawing/2014/chartex" xmlns:cx1="http://schemas.microsoft.com/office/drawing/2015/9/8/chartex" xmlns:cx2="http://schemas.microsoft.com/office/drawing/2015/10/21/chartex" xmlns:cx3="http://schemas.microsoft.com/office/drawing/2016/5/9/chartex" xmlns:cx4="http://schemas.microsoft.com/office/drawing/2016/5/10/chartex" xmlns:cx5="http://schemas.microsoft.com/office/drawing/2016/5/11/chartex" xmlns:cx6="http://schemas.microsoft.com/office/drawing/2016/5/12/chartex" xmlns:cx7="http://schemas.microsoft.com/office/drawing/2016/5/13/chartex" xmlns:cx8="http://schemas.microsoft.com/office/drawing/2016/5/14/chartex" xmlns:mc="http://schemas.openxmlformats.org/markup-compatibility/2006" xmlns:aink="http://schemas.microsoft.com/office/drawing/2016/ink" xmlns:am3d="http://schemas.microsoft.com/office/drawing/2017/model3d" xmlns:o="urn:schemas-microsoft-com:office:office" xmlns:r="http://schemas.openxmlformats.org/officeDocument/2006/relationships" xmlns:m="http://schemas.openxmlformats.org/officeDocument/2006/math" xmlns:v="urn:schemas-microsoft-com:vml" xmlns:wp14="http://schemas.microsoft.com/office/word/2010/wordprocessingDrawing" xmlns:wp="http://schemas.openxmlformats.org/drawingml/2006/wordprocessingDrawing" xmlns:w10="urn:schemas-microsoft-com:office:word" xmlns:w="http://schemas.openxmlformats.org/wordprocessingml/2006/main" xmlns:w14="http://schemas.microsoft.com/office/word/2010/wordml" xmlns:w15="http://schemas.microsoft.com/office/word/2012/wordml" xmlns:w16cid="http://schemas.microsoft.com/office/word/2016/wordml/cid" xmlns:w16se="http://schemas.microsoft.com/office/word/2015/wordml/symex" xmlns:wpg="http://schemas.microsoft.com/office/word/2010/wordprocessingGroup" xmlns:wpi="http://schemas.microsoft.com/office/word/2010/wordprocessingInk" xmlns:wne="http://schemas.microsoft.com/office/word/2006/wordml" xmlns:wps="http://schemas.microsoft.com/office/word/2010/wordprocessingShape" mc:Ignorable="w14 w15 w16se w16cid wp14">
+<w:numbering xmlns:wpc="http://schemas.microsoft.com/office/word/2010/wordprocessingCanvas" xmlns:cx="http://schemas.microsoft.com/office/drawing/2014/chartex" xmlns:cx1="http://schemas.microsoft.com/office/drawing/2015/9/8/chartex" xmlns:cx2="http://schemas.microsoft.com/office/drawing/2015/10/21/chartex" xmlns:cx3="http://schemas.microsoft.com/office/drawing/2016/5/9/chartex" xmlns:cx4="http://schemas.microsoft.com/office/drawing/2016/5/10/chartex" xmlns:cx5="http://schemas.microsoft.com/office/drawing/2016/5/11/chartex" xmlns:cx6="http://schemas.microsoft.com/office/drawing/2016/5/12/chartex" xmlns:cx7="http://schemas.microsoft.com/office/drawing/2016/5/13/chartex" xmlns:cx8="http://schemas.microsoft.com/office/drawing/2016/5/14/chartex" xmlns:mc="http://schemas.openxmlformats.org/markup-compatibility/2006" xmlns:aink="http://schemas.microsoft.com/office/drawing/2016/ink" xmlns:am3d="http://schemas.microsoft.com/office/drawing/2017/model3d" xmlns:o="urn:schemas-microsoft-com:office:office" xmlns:r="http://schemas.openxmlformats.org/officeDocument/2006/relationships" xmlns:m="http://schemas.openxmlformats.org/officeDocument/2006/math" xmlns:v="urn:schemas-microsoft-com:vml" xmlns:wp14="http://schemas.microsoft.com/office/word/2010/wordprocessingDrawing" xmlns:wp="http://schemas.openxmlformats.org/drawingml/2006/wordprocessingDrawing" xmlns:w10="urn:schemas-microsoft-com:office:word" xmlns:w="http://schemas.openxmlformats.org/wordprocessingml/2006/main" xmlns:w14="http://schemas.microsoft.com/office/word/2010/wordml" xmlns:w15="http://schemas.microsoft.com/office/word/2012/wordml" xmlns:w16cex="http://schemas.microsoft.com/office/word/2018/wordml/cex" xmlns:w16cid="http://schemas.microsoft.com/office/word/2016/wordml/cid" xmlns:w16="http://schemas.microsoft.com/office/word/2018/wordml" xmlns:w16se="http://schemas.microsoft.com/office/word/2015/wordml/symex" xmlns:wpg="http://schemas.microsoft.com/office/word/2010/wordprocessingGroup" xmlns:wpi="http://schemas.microsoft.com/office/word/2010/wordprocessingInk" xmlns:wne="http://schemas.microsoft.com/office/word/2006/wordml" xmlns:wps="http://schemas.microsoft.com/office/word/2010/wordprocessingShape" mc:Ignorable="w14 w15 w16se w16cid w16 w16cex wp14">
   <w:abstractNum w:abstractNumId="0" w15:restartNumberingAfterBreak="0">
     <w:nsid w:val="1EBE0B63"/>
     <w:multiLevelType w:val="hybridMultilevel"/>
@@ -7164,7 +7748,7 @@
 </file>
 
 <file path=word/styles.xml><?xml version="1.0" encoding="utf-8"?>
-<w:styles xmlns:mc="http://schemas.openxmlformats.org/markup-compatibility/2006" xmlns:r="http://schemas.openxmlformats.org/officeDocument/2006/relationships" xmlns:w="http://schemas.openxmlformats.org/wordprocessingml/2006/main" xmlns:w14="http://schemas.microsoft.com/office/word/2010/wordml" xmlns:w15="http://schemas.microsoft.com/office/word/2012/wordml" xmlns:w16cid="http://schemas.microsoft.com/office/word/2016/wordml/cid" xmlns:w16se="http://schemas.microsoft.com/office/word/2015/wordml/symex" mc:Ignorable="w14 w15 w16se w16cid">
+<w:styles xmlns:mc="http://schemas.openxmlformats.org/markup-compatibility/2006" xmlns:r="http://schemas.openxmlformats.org/officeDocument/2006/relationships" xmlns:w="http://schemas.openxmlformats.org/wordprocessingml/2006/main" xmlns:w14="http://schemas.microsoft.com/office/word/2010/wordml" xmlns:w15="http://schemas.microsoft.com/office/word/2012/wordml" xmlns:w16cex="http://schemas.microsoft.com/office/word/2018/wordml/cex" xmlns:w16cid="http://schemas.microsoft.com/office/word/2016/wordml/cid" xmlns:w16="http://schemas.microsoft.com/office/word/2018/wordml" xmlns:w16se="http://schemas.microsoft.com/office/word/2015/wordml/symex" mc:Ignorable="w14 w15 w16se w16cid w16 w16cex">
   <w:docDefaults>
     <w:rPrDefault>
       <w:rPr>
@@ -7566,6 +8150,7 @@
   <w:style w:type="character" w:default="1" w:styleId="DefaultParagraphFont">
     <w:name w:val="Default Paragraph Font"/>
     <w:uiPriority w:val="1"/>
+    <w:semiHidden/>
     <w:unhideWhenUsed/>
   </w:style>
   <w:style w:type="table" w:default="1" w:styleId="TableNormal">
